--- a/docs/my/Титул_Криштопчик.docx
+++ b/docs/my/Титул_Криштопчик.docx
@@ -252,11 +252,33 @@
     </w:p>
     <w:p>
       <w:pPr>
-        <w:ind w:right="-710" w:firstLine="0"/>
-        <w:rPr>
-          <w:u w:val="single"/>
-        </w:rPr>
-      </w:pPr>
+        <w:pStyle w:val="affff8"/>
+        <w:tabs>
+          <w:tab w:val="left" w:pos="2127"/>
+          <w:tab w:val="left" w:pos="10065"/>
+        </w:tabs>
+        <w:ind w:right="-30" w:firstLine="0"/>
+        <w:rPr>
+          <w:u w:val="single"/>
+        </w:rPr>
+      </w:pPr>
+      <w:r>
+        <w:t>Направление специальности</w:t>
+      </w:r>
+      <w:r>
+        <w:rPr>
+          <w:color w:val="000000"/>
+          <w:sz w:val="27"/>
+          <w:szCs w:val="27"/>
+        </w:rPr>
+        <w:t xml:space="preserve"> </w:t>
+      </w:r>
+      <w:r>
+        <w:rPr>
+          <w:u w:val="single"/>
+        </w:rPr>
+        <w:t>1-40 05 01-03 Информационные системы и технологии (издательско-полиграфический комплекс)</w:t>
+      </w:r>
     </w:p>
     <w:p>
       <w:pPr>
@@ -265,6 +287,16 @@
           <w:u w:val="single"/>
         </w:rPr>
       </w:pPr>
+    </w:p>
+    <w:p>
+      <w:pPr>
+        <w:ind w:right="-710" w:firstLine="0"/>
+        <w:rPr>
+          <w:u w:val="single"/>
+        </w:rPr>
+      </w:pPr>
+      <w:bookmarkStart w:id="1" w:name="_GoBack"/>
+      <w:bookmarkEnd w:id="1"/>
     </w:p>
     <w:p>
       <w:pPr>
@@ -467,16 +499,7 @@
           <w:u w:val="single"/>
         </w:rPr>
         <w:tab/>
-        <w:t>дипломного</w:t>
-      </w:r>
-      <w:r>
-        <w:rPr>
-          <w:rFonts w:eastAsia="Calibri"/>
-          <w:sz w:val="32"/>
-          <w:szCs w:val="32"/>
-          <w:u w:val="single"/>
-        </w:rPr>
-        <w:t xml:space="preserve"> проектирования в вузе</w:t>
+        <w:t>дипломного проектирования в вузе</w:t>
       </w:r>
       <w:r>
         <w:rPr>
@@ -607,24 +630,8 @@
         <w:rPr>
           <w:u w:val="single"/>
         </w:rPr>
-        <w:t xml:space="preserve">   </w:t>
-      </w:r>
-      <w:proofErr w:type="spellStart"/>
-      <w:r>
-        <w:rPr>
-          <w:u w:val="single"/>
-        </w:rPr>
-        <w:t>Криш</w:t>
-      </w:r>
-      <w:bookmarkStart w:id="1" w:name="_GoBack"/>
-      <w:bookmarkEnd w:id="1"/>
-      <w:r>
-        <w:rPr>
-          <w:u w:val="single"/>
-        </w:rPr>
-        <w:t>топчик</w:t>
-      </w:r>
-      <w:proofErr w:type="spellEnd"/>
+        <w:t xml:space="preserve">   Криштопчик</w:t>
+      </w:r>
       <w:r>
         <w:rPr>
           <w:u w:val="single"/>
@@ -963,12 +970,6 @@
         </w:rPr>
         <w:tab/>
       </w:r>
-    </w:p>
-    <w:p>
-      <w:pPr>
-        <w:spacing w:line="300" w:lineRule="auto"/>
-        <w:ind w:right="-710" w:firstLine="0"/>
-      </w:pPr>
     </w:p>
     <w:p>
       <w:pPr>
@@ -8927,7 +8928,7 @@
 </file>
 
 <file path=customXml/itemProps1.xml><?xml version="1.0" encoding="utf-8"?>
-<ds:datastoreItem xmlns:ds="http://schemas.openxmlformats.org/officeDocument/2006/customXml" ds:itemID="{9C251226-A660-457F-AA49-4519B4AD2C1A}">
+<ds:datastoreItem xmlns:ds="http://schemas.openxmlformats.org/officeDocument/2006/customXml" ds:itemID="{020273C0-5D89-43B2-89CC-293034F7E721}">
   <ds:schemaRefs>
     <ds:schemaRef ds:uri="http://schemas.openxmlformats.org/officeDocument/2006/bibliography"/>
   </ds:schemaRefs>

--- a/docs/my/Титул_Криштопчик.docx
+++ b/docs/my/Титул_Криштопчик.docx
@@ -295,8 +295,6 @@
           <w:u w:val="single"/>
         </w:rPr>
       </w:pPr>
-      <w:bookmarkStart w:id="1" w:name="_GoBack"/>
-      <w:bookmarkEnd w:id="1"/>
     </w:p>
     <w:p>
       <w:pPr>
@@ -384,15 +382,17 @@
           <w:sz w:val="32"/>
           <w:szCs w:val="32"/>
         </w:rPr>
-        <w:t xml:space="preserve"> (работе)</w:t>
-      </w:r>
+        <w:t xml:space="preserve"> </w:t>
+      </w:r>
+      <w:bookmarkStart w:id="1" w:name="_GoBack"/>
+      <w:bookmarkEnd w:id="1"/>
       <w:r>
         <w:rPr>
           <w:b/>
           <w:sz w:val="32"/>
           <w:szCs w:val="32"/>
         </w:rPr>
-        <w:t xml:space="preserve"> на тему</w:t>
+        <w:t>на тему</w:t>
       </w:r>
       <w:r>
         <w:rPr>
@@ -630,25 +630,25 @@
         <w:rPr>
           <w:u w:val="single"/>
         </w:rPr>
-        <w:t xml:space="preserve">   Криштопчик</w:t>
-      </w:r>
-      <w:r>
-        <w:rPr>
-          <w:u w:val="single"/>
-        </w:rPr>
-        <w:t xml:space="preserve"> </w:t>
-      </w:r>
-      <w:r>
-        <w:rPr>
-          <w:u w:val="single"/>
-        </w:rPr>
-        <w:t>А. Ю</w:t>
-      </w:r>
-      <w:r>
-        <w:rPr>
-          <w:u w:val="single"/>
-        </w:rPr>
-        <w:t xml:space="preserve">.                   </w:t>
+        <w:t xml:space="preserve">   </w:t>
+      </w:r>
+      <w:r>
+        <w:rPr>
+          <w:u w:val="single"/>
+        </w:rPr>
+        <w:t xml:space="preserve">А.Ю </w:t>
+      </w:r>
+      <w:r>
+        <w:rPr>
+          <w:u w:val="single"/>
+        </w:rPr>
+        <w:t>Криштопчик</w:t>
+      </w:r>
+      <w:r>
+        <w:rPr>
+          <w:u w:val="single"/>
+        </w:rPr>
+        <w:t xml:space="preserve">                   </w:t>
       </w:r>
       <w:r>
         <w:rPr>
@@ -743,7 +743,7 @@
         <w:rPr>
           <w:u w:val="single"/>
         </w:rPr>
-        <w:t>Смелов В. В.</w:t>
+        <w:t>В.В. Смелов</w:t>
       </w:r>
       <w:r>
         <w:rPr>
@@ -813,7 +813,7 @@
         <w:rPr>
           <w:u w:val="single"/>
         </w:rPr>
-        <w:t>Смелов В. В.</w:t>
+        <w:t>В. В. Смелов</w:t>
       </w:r>
       <w:r>
         <w:rPr>
@@ -879,7 +879,7 @@
         <w:rPr>
           <w:u w:val="single"/>
         </w:rPr>
-        <w:t>Смелов В. В.</w:t>
+        <w:t>В.В. Смелов</w:t>
       </w:r>
       <w:r>
         <w:rPr>
@@ -956,7 +956,13 @@
         <w:rPr>
           <w:u w:val="single"/>
         </w:rPr>
-        <w:t>Евлаш А. И.</w:t>
+        <w:t xml:space="preserve">А. И. </w:t>
+      </w:r>
+      <w:r>
+        <w:rPr>
+          <w:u w:val="single"/>
+        </w:rPr>
+        <w:t>Евлаш</w:t>
       </w:r>
       <w:r>
         <w:rPr>
@@ -1034,7 +1040,25 @@
         <w:rPr>
           <w:u w:val="single"/>
         </w:rPr>
-        <w:t xml:space="preserve"> препод. Рыжанкова А.С.</w:t>
+        <w:t xml:space="preserve"> препод. </w:t>
+      </w:r>
+      <w:r>
+        <w:rPr>
+          <w:u w:val="single"/>
+        </w:rPr>
+        <w:t>А.С.</w:t>
+      </w:r>
+      <w:r>
+        <w:rPr>
+          <w:u w:val="single"/>
+        </w:rPr>
+        <w:t xml:space="preserve"> </w:t>
+      </w:r>
+      <w:r>
+        <w:rPr>
+          <w:u w:val="single"/>
+        </w:rPr>
+        <w:t>Рыжанкова</w:t>
       </w:r>
       <w:r>
         <w:rPr>
@@ -1158,6 +1182,30 @@
         <w:rPr>
           <w:u w:val="single"/>
         </w:rPr>
+        <w:t xml:space="preserve">       </w:t>
+      </w:r>
+      <w:r>
+        <w:rPr>
+          <w:u w:val="single"/>
+        </w:rPr>
+        <w:t>к.т.н., доц.</w:t>
+      </w:r>
+      <w:r>
+        <w:rPr>
+          <w:u w:val="single"/>
+        </w:rPr>
+        <w:t xml:space="preserve"> </w:t>
+      </w:r>
+      <w:r>
+        <w:rPr>
+          <w:u w:val="single"/>
+        </w:rPr>
+        <w:t>В. К. Дюбков</w:t>
+      </w:r>
+      <w:r>
+        <w:rPr>
+          <w:u w:val="single"/>
+        </w:rPr>
         <w:tab/>
       </w:r>
       <w:r>
@@ -1176,19 +1224,6 @@
         <w:rPr>
           <w:u w:val="single"/>
         </w:rPr>
-        <w:tab/>
-      </w:r>
-      <w:r>
-        <w:rPr>
-          <w:u w:val="single"/>
-        </w:rPr>
-        <w:tab/>
-      </w:r>
-      <w:r>
-        <w:rPr>
-          <w:u w:val="single"/>
-        </w:rPr>
-        <w:tab/>
         <w:t xml:space="preserve"> </w:t>
       </w:r>
     </w:p>
@@ -8928,7 +8963,7 @@
 </file>
 
 <file path=customXml/itemProps1.xml><?xml version="1.0" encoding="utf-8"?>
-<ds:datastoreItem xmlns:ds="http://schemas.openxmlformats.org/officeDocument/2006/customXml" ds:itemID="{020273C0-5D89-43B2-89CC-293034F7E721}">
+<ds:datastoreItem xmlns:ds="http://schemas.openxmlformats.org/officeDocument/2006/customXml" ds:itemID="{AE4375BF-D0D5-45EE-95B3-2B4084332D94}">
   <ds:schemaRefs>
     <ds:schemaRef ds:uri="http://schemas.openxmlformats.org/officeDocument/2006/bibliography"/>
   </ds:schemaRefs>
